--- a/Documentação/Atas/2ª reunião com cliente - Apresentação de prótotipo.docx
+++ b/Documentação/Atas/2ª reunião com cliente - Apresentação de prótotipo.docx
@@ -204,25 +204,7 @@
               <w:rPr>
                 <w:sz w:val="20"/>
               </w:rPr>
-              <w:t>02</w:t>
-            </w:r>
-            <w:r>
-              <w:rPr>
-                <w:sz w:val="20"/>
-              </w:rPr>
-              <w:t>/0</w:t>
-            </w:r>
-            <w:r>
-              <w:rPr>
-                <w:sz w:val="20"/>
-              </w:rPr>
-              <w:t>8</w:t>
-            </w:r>
-            <w:r>
-              <w:rPr>
-                <w:sz w:val="20"/>
-              </w:rPr>
-              <w:t>/23</w:t>
+              <w:t>02/08/23</w:t>
             </w:r>
           </w:p>
         </w:tc>
@@ -263,7 +245,21 @@
           <w:rFonts w:asciiTheme="minorHAnsi" w:hAnsiTheme="minorHAnsi" w:cstheme="minorHAnsi"/>
           <w:lang w:val="pt-PT"/>
         </w:rPr>
-        <w:t xml:space="preserve"> Apresentação da equipa de trabalho e levantamento de requisitos.</w:t>
+        <w:t xml:space="preserve"> </w:t>
+      </w:r>
+      <w:r>
+        <w:rPr>
+          <w:rFonts w:asciiTheme="minorHAnsi" w:hAnsiTheme="minorHAnsi" w:cstheme="minorHAnsi"/>
+          <w:lang w:val="pt-PT"/>
+        </w:rPr>
+        <w:t xml:space="preserve">Apresentação de </w:t>
+      </w:r>
+      <w:r>
+        <w:rPr>
+          <w:rFonts w:asciiTheme="minorHAnsi" w:hAnsiTheme="minorHAnsi" w:cstheme="minorHAnsi"/>
+          <w:lang w:val="pt-PT"/>
+        </w:rPr>
+        <w:t>protótipo e recolha de feedback.</w:t>
       </w:r>
     </w:p>
     <w:p>
@@ -309,25 +305,7 @@
           <w:szCs w:val="24"/>
           <w:lang w:eastAsia="en-GB"/>
         </w:rPr>
-        <w:t xml:space="preserve">Durante a reunião, </w:t>
-      </w:r>
-      <w:r>
-        <w:rPr>
-          <w:rFonts w:asciiTheme="minorHAnsi" w:hAnsiTheme="minorHAnsi" w:cstheme="minorHAnsi"/>
-          <w:sz w:val="24"/>
-          <w:szCs w:val="24"/>
-          <w:lang w:eastAsia="en-GB"/>
-        </w:rPr>
-        <w:t xml:space="preserve">apresentou-se e </w:t>
-      </w:r>
-      <w:r>
-        <w:rPr>
-          <w:rFonts w:asciiTheme="minorHAnsi" w:hAnsiTheme="minorHAnsi" w:cstheme="minorHAnsi"/>
-          <w:sz w:val="24"/>
-          <w:szCs w:val="24"/>
-          <w:lang w:eastAsia="en-GB"/>
-        </w:rPr>
-        <w:t>discutiu-se o protótipo de um sistema de planeamento</w:t>
+        <w:t>Durante a reunião, apresentou-se e discutiu-se o protótipo de um sistema de planeamento</w:t>
       </w:r>
       <w:r>
         <w:rPr>
@@ -1521,6 +1499,7 @@
     </w:pPr>
     <w:r>
       <w:rPr>
+        <w:noProof/>
         <w:sz w:val="16"/>
       </w:rPr>
       <mc:AlternateContent>
@@ -1659,7 +1638,7 @@
             </wp:anchor>
           </w:drawing>
         </mc:Choice>
-        <mc:Fallback xmlns:mo="http://schemas.microsoft.com/office/mac/office/2008/main" xmlns:mv="urn:schemas-microsoft-com:mac:vml">
+        <mc:Fallback xmlns:mv="urn:schemas-microsoft-com:mac:vml" xmlns:mo="http://schemas.microsoft.com/office/mac/office/2008/main">
           <w:pict>
             <v:group w14:anchorId="361697FB" id="Group 9" o:spid="_x0000_s1026" style="position:absolute;margin-left:195.95pt;margin-top:2.5pt;width:79.25pt;height:23.25pt;z-index:251658240" coordsize="3704095,1087341" o:gfxdata="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">
               <v:shapetype id="_x0000_t75" coordsize="21600,21600" o:spt="75" o:preferrelative="t" path="m@4@5l@4@11@9@11@9@5xe" filled="f" stroked="f">
@@ -1733,6 +1712,9 @@
       </w:rPr>
     </w:pPr>
     <w:r>
+      <w:rPr>
+        <w:noProof/>
+      </w:rPr>
       <w:drawing>
         <wp:anchor distT="0" distB="0" distL="114300" distR="114300" simplePos="0" relativeHeight="251657216" behindDoc="1" locked="0" layoutInCell="1" allowOverlap="1" wp14:anchorId="4E667424" wp14:editId="0D2888DC">
           <wp:simplePos x="0" y="0"/>
@@ -4632,7 +4614,12 @@
 </file>
 
 <file path=customXml/item1.xml><?xml version="1.0" encoding="utf-8"?>
-<b:Sources xmlns:b="http://schemas.openxmlformats.org/officeDocument/2006/bibliography" xmlns="http://schemas.openxmlformats.org/officeDocument/2006/bibliography" SelectedStyle="\APA.XSL" StyleName="APA"/>
+<?mso-contentType ?>
+<FormTemplates xmlns="http://schemas.microsoft.com/sharepoint/v3/contenttype/forms">
+  <Display>DocumentLibraryForm</Display>
+  <Edit>DocumentLibraryForm</Edit>
+  <New>DocumentLibraryForm</New>
+</FormTemplates>
 </file>
 
 <file path=customXml/item2.xml><?xml version="1.0" encoding="utf-8"?>
@@ -4859,12 +4846,7 @@
 </file>
 
 <file path=customXml/item3.xml><?xml version="1.0" encoding="utf-8"?>
-<?mso-contentType ?>
-<FormTemplates xmlns="http://schemas.microsoft.com/sharepoint/v3/contenttype/forms">
-  <Display>DocumentLibraryForm</Display>
-  <Edit>DocumentLibraryForm</Edit>
-  <New>DocumentLibraryForm</New>
-</FormTemplates>
+<b:Sources xmlns:b="http://schemas.openxmlformats.org/officeDocument/2006/bibliography" xmlns="http://schemas.openxmlformats.org/officeDocument/2006/bibliography" SelectedStyle="\APA.XSL" StyleName="APA"/>
 </file>
 
 <file path=customXml/item4.xml><?xml version="1.0" encoding="utf-8"?>
@@ -4879,9 +4861,9 @@
 </file>
 
 <file path=customXml/itemProps1.xml><?xml version="1.0" encoding="utf-8"?>
-<ds:datastoreItem xmlns:ds="http://schemas.openxmlformats.org/officeDocument/2006/customXml" ds:itemID="{867B74D1-F5C9-2B40-BCC0-B1CE6857B960}">
+<ds:datastoreItem xmlns:ds="http://schemas.openxmlformats.org/officeDocument/2006/customXml" ds:itemID="{C435CF6E-5B03-4D06-BABD-7BE65F103D23}">
   <ds:schemaRefs>
-    <ds:schemaRef ds:uri="http://schemas.openxmlformats.org/officeDocument/2006/bibliography"/>
+    <ds:schemaRef ds:uri="http://schemas.microsoft.com/sharepoint/v3/contenttype/forms"/>
   </ds:schemaRefs>
 </ds:datastoreItem>
 </file>
@@ -4906,9 +4888,9 @@
 </file>
 
 <file path=customXml/itemProps3.xml><?xml version="1.0" encoding="utf-8"?>
-<ds:datastoreItem xmlns:ds="http://schemas.openxmlformats.org/officeDocument/2006/customXml" ds:itemID="{C435CF6E-5B03-4D06-BABD-7BE65F103D23}">
+<ds:datastoreItem xmlns:ds="http://schemas.openxmlformats.org/officeDocument/2006/customXml" ds:itemID="{867B74D1-F5C9-2B40-BCC0-B1CE6857B960}">
   <ds:schemaRefs>
-    <ds:schemaRef ds:uri="http://schemas.microsoft.com/sharepoint/v3/contenttype/forms"/>
+    <ds:schemaRef ds:uri="http://schemas.openxmlformats.org/officeDocument/2006/bibliography"/>
   </ds:schemaRefs>
 </ds:datastoreItem>
 </file>
